--- a/Trabajo_Fin_Grado/E02/DIAGRAMA ENTIDAD RELACION.docx
+++ b/Trabajo_Fin_Grado/E02/DIAGRAMA ENTIDAD RELACION.docx
@@ -3,6 +3,11 @@
 <w:document xmlns:wpc="http://schemas.microsoft.com/office/word/2010/wordprocessingCanvas" xmlns:cx="http://schemas.microsoft.com/office/drawing/2014/chartex" xmlns:cx1="http://schemas.microsoft.com/office/drawing/2015/9/8/chartex" xmlns:cx2="http://schemas.microsoft.com/office/drawing/2015/10/21/chartex" xmlns:cx3="http://schemas.microsoft.com/office/drawing/2016/5/9/chartex" xmlns:cx4="http://schemas.microsoft.com/office/drawing/2016/5/10/chartex" xmlns:cx5="http://schemas.microsoft.com/office/drawing/2016/5/11/chartex" xmlns:cx6="http://schemas.microsoft.com/office/drawing/2016/5/12/chartex" xmlns:cx7="http://schemas.microsoft.com/office/drawing/2016/5/13/chartex" xmlns:cx8="http://schemas.microsoft.com/office/drawing/2016/5/14/chartex" xmlns:mc="http://schemas.openxmlformats.org/markup-compatibility/2006" xmlns:aink="http://schemas.microsoft.com/office/drawing/2016/ink" xmlns:am3d="http://schemas.microsoft.com/office/drawing/2017/model3d" xmlns:o="urn:schemas-microsoft-com:office:office" xmlns:oel="http://schemas.microsoft.com/office/2019/extlst" xmlns:r="http://schemas.openxmlformats.org/officeDocument/2006/relationships" xmlns:m="http://schemas.openxmlformats.org/officeDocument/2006/math" xmlns:v="urn:schemas-microsoft-com:vml" xmlns:wp14="http://schemas.microsoft.com/office/word/2010/wordprocessingDrawing" xmlns:wp="http://schemas.openxmlformats.org/drawingml/2006/wordprocessingDrawing" xmlns:w10="urn:schemas-microsoft-com:office:word" xmlns:w="http://schemas.openxmlformats.org/wordprocessingml/2006/main" xmlns:w14="http://schemas.microsoft.com/office/word/2010/wordml" xmlns:w15="http://schemas.microsoft.com/office/word/2012/wordml" xmlns:w16cex="http://schemas.microsoft.com/office/word/2018/wordml/cex" xmlns:w16cid="http://schemas.microsoft.com/office/word/2016/wordml/cid" xmlns:w16="http://schemas.microsoft.com/office/word/2018/wordml" xmlns:w16du="http://schemas.microsoft.com/office/word/2023/wordml/word16du" xmlns:w16sdtdh="http://schemas.microsoft.com/office/word/2020/wordml/sdtdatahash" xmlns:w16sdtfl="http://schemas.microsoft.com/office/word/2024/wordml/sdtformatlock" xmlns:w16se="http://schemas.microsoft.com/office/word/2015/wordml/symex" xmlns:wpg="http://schemas.microsoft.com/office/word/2010/wordprocessingGroup" xmlns:wpi="http://schemas.microsoft.com/office/word/2010/wordprocessingInk" xmlns:wne="http://schemas.microsoft.com/office/word/2006/wordml" xmlns:wps="http://schemas.microsoft.com/office/word/2010/wordprocessingShape" mc:Ignorable="w14 w15 w16se w16cid w16 w16cex w16sdtdh w16sdtfl w16du wp14">
   <w:body>
     <w:p>
+      <w:pPr>
+        <w:rPr>
+          <w:u w:val="single"/>
+        </w:rPr>
+      </w:pPr>
       <w:r>
         <w:t>DIAGRAMA ENTIDAD RELACION</w:t>
       </w:r>
@@ -11,10 +16,10 @@
     <w:p>
       <w:r>
         <w:drawing>
-          <wp:inline distT="0" distB="0" distL="0" distR="0" wp14:anchorId="4784E2A3" wp14:editId="75B40B74">
-            <wp:extent cx="5400040" cy="3180715"/>
-            <wp:effectExtent l="0" t="0" r="0" b="635"/>
-            <wp:docPr id="764414606" name="Imagen 1"/>
+          <wp:inline distT="0" distB="0" distL="0" distR="0" wp14:anchorId="4083BA7E" wp14:editId="0EE684E0">
+            <wp:extent cx="5400040" cy="3397250"/>
+            <wp:effectExtent l="0" t="0" r="0" b="0"/>
+            <wp:docPr id="1531596156" name="Imagen 1"/>
             <wp:cNvGraphicFramePr>
               <a:graphicFrameLocks xmlns:a="http://schemas.openxmlformats.org/drawingml/2006/main" noChangeAspect="1"/>
             </wp:cNvGraphicFramePr>
@@ -22,7 +27,7 @@
               <a:graphicData uri="http://schemas.openxmlformats.org/drawingml/2006/picture">
                 <pic:pic xmlns:pic="http://schemas.openxmlformats.org/drawingml/2006/picture">
                   <pic:nvPicPr>
-                    <pic:cNvPr id="764414606" name=""/>
+                    <pic:cNvPr id="1531596156" name=""/>
                     <pic:cNvPicPr/>
                   </pic:nvPicPr>
                   <pic:blipFill>
@@ -34,7 +39,7 @@
                   <pic:spPr>
                     <a:xfrm>
                       <a:off x="0" y="0"/>
-                      <a:ext cx="5400040" cy="3180715"/>
+                      <a:ext cx="5400040" cy="3397250"/>
                     </a:xfrm>
                     <a:prstGeom prst="rect">
                       <a:avLst/>

--- a/Trabajo_Fin_Grado/E02/DIAGRAMA ENTIDAD RELACION.docx
+++ b/Trabajo_Fin_Grado/E02/DIAGRAMA ENTIDAD RELACION.docx
@@ -15,11 +15,14 @@
     <w:p/>
     <w:p>
       <w:r>
+        <w:rPr>
+          <w:noProof/>
+        </w:rPr>
         <w:drawing>
-          <wp:inline distT="0" distB="0" distL="0" distR="0" wp14:anchorId="4083BA7E" wp14:editId="0EE684E0">
-            <wp:extent cx="5400040" cy="3397250"/>
-            <wp:effectExtent l="0" t="0" r="0" b="0"/>
-            <wp:docPr id="1531596156" name="Imagen 1"/>
+          <wp:inline distT="0" distB="0" distL="0" distR="0" wp14:anchorId="774FF26D" wp14:editId="5901EC85">
+            <wp:extent cx="5400040" cy="2181225"/>
+            <wp:effectExtent l="0" t="0" r="0" b="9525"/>
+            <wp:docPr id="1449273860" name="Imagen 1"/>
             <wp:cNvGraphicFramePr>
               <a:graphicFrameLocks xmlns:a="http://schemas.openxmlformats.org/drawingml/2006/main" noChangeAspect="1"/>
             </wp:cNvGraphicFramePr>
@@ -27,7 +30,7 @@
               <a:graphicData uri="http://schemas.openxmlformats.org/drawingml/2006/picture">
                 <pic:pic xmlns:pic="http://schemas.openxmlformats.org/drawingml/2006/picture">
                   <pic:nvPicPr>
-                    <pic:cNvPr id="1531596156" name=""/>
+                    <pic:cNvPr id="1449273860" name=""/>
                     <pic:cNvPicPr/>
                   </pic:nvPicPr>
                   <pic:blipFill>
@@ -39,7 +42,7 @@
                   <pic:spPr>
                     <a:xfrm>
                       <a:off x="0" y="0"/>
-                      <a:ext cx="5400040" cy="3397250"/>
+                      <a:ext cx="5400040" cy="2181225"/>
                     </a:xfrm>
                     <a:prstGeom prst="rect">
                       <a:avLst/>

--- a/Trabajo_Fin_Grado/E02/DIAGRAMA ENTIDAD RELACION.docx
+++ b/Trabajo_Fin_Grado/E02/DIAGRAMA ENTIDAD RELACION.docx
@@ -8,6 +8,9 @@
           <w:u w:val="single"/>
         </w:rPr>
       </w:pPr>
+      <w:r>
+        <w:t xml:space="preserve">                                         </w:t>
+      </w:r>
       <w:r>
         <w:t>DIAGRAMA ENTIDAD RELACION</w:t>
       </w:r>

--- a/Trabajo_Fin_Grado/E02/DIAGRAMA ENTIDAD RELACION.docx
+++ b/Trabajo_Fin_Grado/E02/DIAGRAMA ENTIDAD RELACION.docx
@@ -18,14 +18,11 @@
     <w:p/>
     <w:p>
       <w:r>
-        <w:rPr>
-          <w:noProof/>
-        </w:rPr>
         <w:drawing>
-          <wp:inline distT="0" distB="0" distL="0" distR="0" wp14:anchorId="774FF26D" wp14:editId="5901EC85">
-            <wp:extent cx="5400040" cy="2181225"/>
-            <wp:effectExtent l="0" t="0" r="0" b="9525"/>
-            <wp:docPr id="1449273860" name="Imagen 1"/>
+          <wp:inline distT="0" distB="0" distL="0" distR="0" wp14:anchorId="745892B4" wp14:editId="030ED15C">
+            <wp:extent cx="5400040" cy="2019935"/>
+            <wp:effectExtent l="0" t="0" r="0" b="0"/>
+            <wp:docPr id="99339505" name="Imagen 1"/>
             <wp:cNvGraphicFramePr>
               <a:graphicFrameLocks xmlns:a="http://schemas.openxmlformats.org/drawingml/2006/main" noChangeAspect="1"/>
             </wp:cNvGraphicFramePr>
@@ -33,7 +30,7 @@
               <a:graphicData uri="http://schemas.openxmlformats.org/drawingml/2006/picture">
                 <pic:pic xmlns:pic="http://schemas.openxmlformats.org/drawingml/2006/picture">
                   <pic:nvPicPr>
-                    <pic:cNvPr id="1449273860" name=""/>
+                    <pic:cNvPr id="99339505" name=""/>
                     <pic:cNvPicPr/>
                   </pic:nvPicPr>
                   <pic:blipFill>
@@ -45,7 +42,7 @@
                   <pic:spPr>
                     <a:xfrm>
                       <a:off x="0" y="0"/>
-                      <a:ext cx="5400040" cy="2181225"/>
+                      <a:ext cx="5400040" cy="2019935"/>
                     </a:xfrm>
                     <a:prstGeom prst="rect">
                       <a:avLst/>
